--- a/fuentes/contenidos/grado04/guion02/CS_04_02_REC70.docx
+++ b/fuentes/contenidos/grado04/guion02/CS_04_02_REC70.docx
@@ -102,8 +102,6 @@
         </w:rPr>
         <w:t>CS</w:t>
       </w:r>
-      <w:bookmarkStart w:id="0" w:name="_GoBack"/>
-      <w:bookmarkEnd w:id="0"/>
       <w:r>
         <w:rPr>
           <w:rFonts w:ascii="Arial" w:hAnsi="Arial"/>
@@ -552,7 +550,7 @@
     </w:p>
     <w:tbl>
       <w:tblPr>
-        <w:tblStyle w:val="TableGrid"/>
+        <w:tblStyle w:val="Tablaconcuadrcula"/>
         <w:tblW w:w="8930" w:type="dxa"/>
         <w:tblInd w:w="250" w:type="dxa"/>
         <w:tblLook w:val="04A0" w:firstRow="1" w:lastRow="0" w:firstColumn="1" w:lastColumn="0" w:noHBand="0" w:noVBand="1"/>
@@ -946,7 +944,7 @@
     </w:p>
     <w:tbl>
       <w:tblPr>
-        <w:tblStyle w:val="TableGrid"/>
+        <w:tblStyle w:val="Tablaconcuadrcula"/>
         <w:tblW w:w="9497" w:type="dxa"/>
         <w:tblInd w:w="250" w:type="dxa"/>
         <w:tblLook w:val="04A0" w:firstRow="1" w:lastRow="0" w:firstColumn="1" w:lastColumn="0" w:noHBand="0" w:noVBand="1"/>
@@ -1404,7 +1402,7 @@
     </w:p>
     <w:tbl>
       <w:tblPr>
-        <w:tblStyle w:val="TableGrid"/>
+        <w:tblStyle w:val="Tablaconcuadrcula"/>
         <w:tblW w:w="8363" w:type="dxa"/>
         <w:tblInd w:w="250" w:type="dxa"/>
         <w:tblLook w:val="04A0" w:firstRow="1" w:lastRow="0" w:firstColumn="1" w:lastColumn="0" w:noHBand="0" w:noVBand="1"/>
@@ -2008,7 +2006,7 @@
           <w:szCs w:val="18"/>
           <w:lang w:val="es-ES_tradnl"/>
         </w:rPr>
-        <w:t>FICHA DEL PROFESOR</w:t>
+        <w:t>Ficha del docente</w:t>
       </w:r>
     </w:p>
     <w:p>
@@ -2028,25 +2026,86 @@
           <w:szCs w:val="18"/>
           <w:lang w:val="es-ES_tradnl"/>
         </w:rPr>
-        <w:t xml:space="preserve">Título: </w:t>
-      </w:r>
-      <w:r>
-        <w:rPr>
-          <w:rFonts w:ascii="Arial" w:hAnsi="Arial"/>
-          <w:sz w:val="18"/>
-          <w:szCs w:val="18"/>
-          <w:lang w:val="es-ES_tradnl"/>
-        </w:rPr>
-        <w:t>Exploraciones</w:t>
-      </w:r>
-      <w:r>
-        <w:rPr>
-          <w:rFonts w:ascii="Arial" w:hAnsi="Arial"/>
-          <w:sz w:val="18"/>
-          <w:szCs w:val="18"/>
-          <w:lang w:val="es-ES_tradnl"/>
-        </w:rPr>
-        <w:t xml:space="preserve"> portuguesas</w:t>
+        <w:t>20 minutos</w:t>
+      </w:r>
+    </w:p>
+    <w:p>
+      <w:pPr>
+        <w:jc w:val="both"/>
+        <w:rPr>
+          <w:rFonts w:ascii="Arial" w:hAnsi="Arial"/>
+          <w:sz w:val="18"/>
+          <w:szCs w:val="18"/>
+          <w:lang w:val="es-ES_tradnl"/>
+        </w:rPr>
+      </w:pPr>
+      <w:r>
+        <w:rPr>
+          <w:rFonts w:ascii="Arial" w:hAnsi="Arial"/>
+          <w:sz w:val="18"/>
+          <w:szCs w:val="18"/>
+          <w:lang w:val="es-ES_tradnl"/>
+        </w:rPr>
+        <w:t>Interactivo</w:t>
+      </w:r>
+    </w:p>
+    <w:p>
+      <w:pPr>
+        <w:jc w:val="both"/>
+        <w:rPr>
+          <w:rFonts w:ascii="Arial" w:hAnsi="Arial"/>
+          <w:sz w:val="18"/>
+          <w:szCs w:val="18"/>
+          <w:lang w:val="es-ES_tradnl"/>
+        </w:rPr>
+      </w:pPr>
+      <w:r>
+        <w:rPr>
+          <w:rFonts w:ascii="Arial" w:hAnsi="Arial"/>
+          <w:sz w:val="18"/>
+          <w:szCs w:val="18"/>
+          <w:highlight w:val="yellow"/>
+          <w:lang w:val="es-ES_tradnl"/>
+        </w:rPr>
+        <w:t>Exposición</w:t>
+      </w:r>
+    </w:p>
+    <w:p>
+      <w:pPr>
+        <w:jc w:val="both"/>
+        <w:rPr>
+          <w:rFonts w:ascii="Arial" w:hAnsi="Arial"/>
+          <w:sz w:val="18"/>
+          <w:szCs w:val="18"/>
+          <w:lang w:val="es-ES_tradnl"/>
+        </w:rPr>
+      </w:pPr>
+      <w:r>
+        <w:rPr>
+          <w:rFonts w:ascii="Arial" w:hAnsi="Arial"/>
+          <w:sz w:val="18"/>
+          <w:szCs w:val="18"/>
+          <w:lang w:val="es-ES_tradnl"/>
+        </w:rPr>
+        <w:t>Competencia</w:t>
+      </w:r>
+      <w:r>
+        <w:rPr>
+          <w:rFonts w:ascii="Arial" w:hAnsi="Arial"/>
+          <w:sz w:val="18"/>
+          <w:szCs w:val="18"/>
+          <w:lang w:val="es-ES_tradnl"/>
+        </w:rPr>
+        <w:t xml:space="preserve"> </w:t>
+      </w:r>
+      <w:r>
+        <w:rPr>
+          <w:rFonts w:ascii="Arial" w:hAnsi="Arial"/>
+          <w:sz w:val="18"/>
+          <w:szCs w:val="18"/>
+          <w:lang w:val="es-ES_tradnl"/>
+        </w:rPr>
+        <w:t>en el conocimiento y la interacción con el mundo físico</w:t>
       </w:r>
       <w:r>
         <w:rPr>
@@ -2062,30 +2121,12 @@
       <w:pPr>
         <w:jc w:val="both"/>
         <w:rPr>
-          <w:rFonts w:ascii="Arial" w:hAnsi="Arial" w:cs="Arial"/>
-          <w:sz w:val="18"/>
-          <w:szCs w:val="18"/>
-          <w:lang w:val="es-ES_tradnl"/>
-        </w:rPr>
-      </w:pPr>
-      <w:r>
-        <w:rPr>
-          <w:rFonts w:ascii="Arial" w:hAnsi="Arial"/>
-          <w:sz w:val="18"/>
-          <w:szCs w:val="18"/>
-          <w:lang w:val="es-ES_tradnl"/>
-        </w:rPr>
-        <w:t xml:space="preserve">Descripción: </w:t>
-      </w:r>
-      <w:r>
-        <w:rPr>
-          <w:rFonts w:ascii="Arial" w:hAnsi="Arial" w:cs="Arial"/>
-          <w:sz w:val="18"/>
-          <w:szCs w:val="18"/>
-          <w:lang w:val="es-ES_tradnl"/>
-        </w:rPr>
-        <w:t>Fichas que exponen las diferentes etapas de las expediciones portuguesas.</w:t>
-      </w:r>
+          <w:rFonts w:ascii="Arial" w:hAnsi="Arial"/>
+          <w:sz w:val="18"/>
+          <w:szCs w:val="18"/>
+          <w:lang w:val="es-ES_tradnl"/>
+        </w:rPr>
+      </w:pPr>
     </w:p>
     <w:p>
       <w:pPr>
@@ -2100,29 +2141,39 @@
       <w:r>
         <w:rPr>
           <w:rFonts w:ascii="Arial" w:hAnsi="Arial"/>
-          <w:sz w:val="18"/>
-          <w:szCs w:val="18"/>
-          <w:lang w:val="es-ES_tradnl"/>
-        </w:rPr>
-        <w:t xml:space="preserve">Temporalización: </w:t>
-      </w:r>
-      <w:r>
-        <w:rPr>
-          <w:rFonts w:ascii="Arial" w:hAnsi="Arial"/>
-          <w:sz w:val="18"/>
-          <w:szCs w:val="18"/>
-          <w:lang w:val="es-ES_tradnl"/>
-        </w:rPr>
-        <w:t>20</w:t>
-      </w:r>
-      <w:r>
-        <w:rPr>
-          <w:rFonts w:ascii="Arial" w:hAnsi="Arial"/>
-          <w:sz w:val="18"/>
-          <w:szCs w:val="18"/>
-          <w:lang w:val="es-ES_tradnl"/>
-        </w:rPr>
-        <w:t xml:space="preserve"> minutos.</w:t>
+          <w:b/>
+          <w:sz w:val="18"/>
+          <w:szCs w:val="18"/>
+          <w:lang w:val="es-ES_tradnl"/>
+        </w:rPr>
+        <w:t>Título</w:t>
+      </w:r>
+      <w:r>
+        <w:rPr>
+          <w:rFonts w:ascii="Arial" w:hAnsi="Arial"/>
+          <w:sz w:val="18"/>
+          <w:szCs w:val="18"/>
+          <w:lang w:val="es-ES_tradnl"/>
+        </w:rPr>
+        <w:t xml:space="preserve"> </w:t>
+      </w:r>
+      <w:r>
+        <w:rPr>
+          <w:rFonts w:ascii="Arial" w:hAnsi="Arial"/>
+          <w:sz w:val="18"/>
+          <w:szCs w:val="18"/>
+          <w:lang w:val="es-ES_tradnl"/>
+        </w:rPr>
+        <w:t>Exploraciones portuguesas</w:t>
+      </w:r>
+      <w:r>
+        <w:rPr>
+          <w:rFonts w:ascii="Arial" w:hAnsi="Arial"/>
+          <w:sz w:val="18"/>
+          <w:szCs w:val="18"/>
+          <w:lang w:val="es-ES_tradnl"/>
+        </w:rPr>
+        <w:t>.</w:t>
       </w:r>
     </w:p>
     <w:p>
@@ -2138,29 +2189,48 @@
       <w:r>
         <w:rPr>
           <w:rFonts w:ascii="Arial" w:hAnsi="Arial"/>
-          <w:sz w:val="18"/>
-          <w:szCs w:val="18"/>
-          <w:lang w:val="es-ES_tradnl"/>
-        </w:rPr>
-        <w:t xml:space="preserve">Tipo de recurso: </w:t>
-      </w:r>
-      <w:r>
-        <w:rPr>
-          <w:rFonts w:ascii="Arial" w:hAnsi="Arial"/>
-          <w:sz w:val="18"/>
-          <w:szCs w:val="18"/>
-          <w:lang w:val="es-ES_tradnl"/>
-        </w:rPr>
-        <w:t>Interactivo</w:t>
-      </w:r>
-      <w:r>
-        <w:rPr>
-          <w:rFonts w:ascii="Arial" w:hAnsi="Arial"/>
-          <w:sz w:val="18"/>
-          <w:szCs w:val="18"/>
-          <w:lang w:val="es-ES_tradnl"/>
-        </w:rPr>
-        <w:t>.</w:t>
+          <w:b/>
+          <w:sz w:val="18"/>
+          <w:szCs w:val="18"/>
+          <w:lang w:val="es-ES_tradnl"/>
+        </w:rPr>
+        <w:t>Objetivo</w:t>
+      </w:r>
+      <w:r>
+        <w:rPr>
+          <w:rFonts w:ascii="Arial" w:hAnsi="Arial"/>
+          <w:sz w:val="18"/>
+          <w:szCs w:val="18"/>
+          <w:lang w:val="es-ES_tradnl"/>
+        </w:rPr>
+        <w:t xml:space="preserve"> </w:t>
+      </w:r>
+      <w:r>
+        <w:rPr>
+          <w:rFonts w:ascii="Arial" w:hAnsi="Arial"/>
+          <w:sz w:val="18"/>
+          <w:szCs w:val="18"/>
+          <w:lang w:val="es-ES_tradnl"/>
+        </w:rPr>
+        <w:t>E</w:t>
+      </w:r>
+      <w:r>
+        <w:rPr>
+          <w:rFonts w:ascii="Arial" w:hAnsi="Arial"/>
+          <w:sz w:val="18"/>
+          <w:szCs w:val="18"/>
+          <w:lang w:val="es-ES_tradnl"/>
+        </w:rPr>
+        <w:t xml:space="preserve">xplicar </w:t>
+      </w:r>
+      <w:r>
+        <w:rPr>
+          <w:rFonts w:ascii="Arial" w:hAnsi="Arial"/>
+          <w:sz w:val="18"/>
+          <w:szCs w:val="18"/>
+          <w:lang w:val="es-ES_tradnl"/>
+        </w:rPr>
+        <w:t>las diferentes etapas de las expediciones portuguesas, entre los siglos XIV y XVI.</w:t>
       </w:r>
     </w:p>
     <w:p>
@@ -2173,44 +2243,28 @@
           <w:lang w:val="es-ES_tradnl"/>
         </w:rPr>
       </w:pPr>
-      <w:r>
-        <w:rPr>
-          <w:rFonts w:ascii="Arial" w:hAnsi="Arial"/>
-          <w:sz w:val="18"/>
-          <w:szCs w:val="18"/>
-          <w:lang w:val="es-ES_tradnl"/>
-        </w:rPr>
-        <w:t xml:space="preserve">Competencia: </w:t>
-      </w:r>
-      <w:r>
-        <w:rPr>
-          <w:rFonts w:ascii="Arial" w:hAnsi="Arial"/>
-          <w:sz w:val="18"/>
-          <w:szCs w:val="18"/>
-          <w:lang w:val="es-ES_tradnl"/>
-        </w:rPr>
-        <w:t>en el conocimiento y la interacción con el mundo físico</w:t>
-      </w:r>
-      <w:r>
-        <w:rPr>
-          <w:rFonts w:ascii="Arial" w:hAnsi="Arial"/>
-          <w:sz w:val="18"/>
-          <w:szCs w:val="18"/>
-          <w:lang w:val="es-ES_tradnl"/>
-        </w:rPr>
-        <w:t>.</w:t>
-      </w:r>
     </w:p>
     <w:p>
       <w:pPr>
         <w:jc w:val="both"/>
         <w:rPr>
           <w:rFonts w:ascii="Arial" w:hAnsi="Arial"/>
-          <w:sz w:val="18"/>
-          <w:szCs w:val="18"/>
-          <w:lang w:val="es-ES_tradnl"/>
-        </w:rPr>
-      </w:pPr>
+          <w:b/>
+          <w:sz w:val="18"/>
+          <w:szCs w:val="18"/>
+          <w:lang w:val="es-ES_tradnl"/>
+        </w:rPr>
+      </w:pPr>
+      <w:r>
+        <w:rPr>
+          <w:rFonts w:ascii="Arial" w:hAnsi="Arial"/>
+          <w:b/>
+          <w:sz w:val="18"/>
+          <w:szCs w:val="18"/>
+          <w:lang w:val="es-ES_tradnl"/>
+        </w:rPr>
+        <w:t>Antes de la presentación</w:t>
+      </w:r>
     </w:p>
     <w:p>
       <w:pPr>
@@ -2229,81 +2283,12 @@
           <w:szCs w:val="18"/>
           <w:lang w:val="es-ES_tradnl"/>
         </w:rPr>
-        <w:t xml:space="preserve">Objetivo: Este interactivo </w:t>
-      </w:r>
-      <w:r>
-        <w:rPr>
-          <w:rFonts w:ascii="Arial" w:hAnsi="Arial"/>
-          <w:sz w:val="18"/>
-          <w:szCs w:val="18"/>
-          <w:lang w:val="es-ES_tradnl"/>
-        </w:rPr>
-        <w:t xml:space="preserve">permitirá explicar </w:t>
-      </w:r>
-      <w:r>
-        <w:rPr>
-          <w:rFonts w:ascii="Arial" w:hAnsi="Arial"/>
-          <w:sz w:val="18"/>
-          <w:szCs w:val="18"/>
-          <w:lang w:val="es-ES_tradnl"/>
-        </w:rPr>
-        <w:t>las diferentes etapas de las expediciones portuguesas, entre los siglos XIV y XVI.</w:t>
-      </w:r>
-    </w:p>
-    <w:p>
-      <w:pPr>
-        <w:jc w:val="both"/>
-        <w:rPr>
-          <w:rFonts w:ascii="Arial" w:hAnsi="Arial"/>
-          <w:sz w:val="18"/>
-          <w:szCs w:val="18"/>
-          <w:lang w:val="es-ES_tradnl"/>
-        </w:rPr>
-      </w:pPr>
-    </w:p>
-    <w:p>
-      <w:pPr>
-        <w:jc w:val="both"/>
-        <w:rPr>
-          <w:rFonts w:ascii="Arial" w:hAnsi="Arial"/>
-          <w:sz w:val="18"/>
-          <w:szCs w:val="18"/>
-          <w:lang w:val="es-ES_tradnl"/>
-        </w:rPr>
-      </w:pPr>
-      <w:r>
-        <w:rPr>
-          <w:rFonts w:ascii="Arial" w:hAnsi="Arial"/>
-          <w:sz w:val="18"/>
-          <w:szCs w:val="18"/>
-          <w:lang w:val="es-ES_tradnl"/>
-        </w:rPr>
-        <w:t>Antes de la presentación:</w:t>
-      </w:r>
-    </w:p>
-    <w:p>
-      <w:pPr>
-        <w:jc w:val="both"/>
-        <w:rPr>
-          <w:rFonts w:ascii="Arial" w:hAnsi="Arial"/>
-          <w:sz w:val="18"/>
-          <w:szCs w:val="18"/>
-          <w:lang w:val="es-ES_tradnl"/>
-        </w:rPr>
-      </w:pPr>
-      <w:r>
-        <w:rPr>
-          <w:rFonts w:ascii="Arial" w:hAnsi="Arial"/>
-          <w:sz w:val="18"/>
-          <w:szCs w:val="18"/>
-          <w:lang w:val="es-ES_tradnl"/>
-        </w:rPr>
         <w:t>Recuérdeles a los estudiantes que, en la Edad Media, el mundo para los europeos solo estaba conformado por Europa, Asia y África. Luego, formúleles algunas preguntas para recordar aspectos importantes:</w:t>
       </w:r>
     </w:p>
     <w:p>
       <w:pPr>
-        <w:pStyle w:val="ListParagraph"/>
+        <w:pStyle w:val="Prrafodelista"/>
         <w:numPr>
           <w:ilvl w:val="0"/>
           <w:numId w:val="2"/>
@@ -2328,7 +2313,7 @@
     </w:p>
     <w:p>
       <w:pPr>
-        <w:pStyle w:val="ListParagraph"/>
+        <w:pStyle w:val="Prrafodelista"/>
         <w:numPr>
           <w:ilvl w:val="0"/>
           <w:numId w:val="2"/>
@@ -2367,19 +2352,21 @@
         <w:jc w:val="both"/>
         <w:rPr>
           <w:rFonts w:ascii="Arial" w:hAnsi="Arial"/>
-          <w:sz w:val="18"/>
-          <w:szCs w:val="18"/>
-          <w:lang w:val="es-ES_tradnl"/>
-        </w:rPr>
-      </w:pPr>
-      <w:r>
-        <w:rPr>
-          <w:rFonts w:ascii="Arial" w:hAnsi="Arial"/>
-          <w:sz w:val="18"/>
-          <w:szCs w:val="18"/>
-          <w:lang w:val="es-ES_tradnl"/>
-        </w:rPr>
-        <w:t xml:space="preserve">Durante la presentación: </w:t>
+          <w:b/>
+          <w:sz w:val="18"/>
+          <w:szCs w:val="18"/>
+          <w:lang w:val="es-ES_tradnl"/>
+        </w:rPr>
+      </w:pPr>
+      <w:r>
+        <w:rPr>
+          <w:rFonts w:ascii="Arial" w:hAnsi="Arial"/>
+          <w:b/>
+          <w:sz w:val="18"/>
+          <w:szCs w:val="18"/>
+          <w:lang w:val="es-ES_tradnl"/>
+        </w:rPr>
+        <w:t>Durante la presentación</w:t>
       </w:r>
     </w:p>
     <w:p>
@@ -2428,7 +2415,25 @@
           <w:szCs w:val="18"/>
           <w:lang w:val="es-ES_tradnl"/>
         </w:rPr>
-        <w:t>1. Fernando, el navegante, quien financió las exploraciones del siglo XIV.</w:t>
+        <w:t xml:space="preserve">1. </w:t>
+      </w:r>
+      <w:r>
+        <w:rPr>
+          <w:rFonts w:ascii="Arial" w:hAnsi="Arial"/>
+          <w:sz w:val="18"/>
+          <w:szCs w:val="18"/>
+          <w:lang w:val="es-ES_tradnl"/>
+        </w:rPr>
+        <w:t>Enrique</w:t>
+      </w:r>
+      <w:r>
+        <w:rPr>
+          <w:rFonts w:ascii="Arial" w:hAnsi="Arial"/>
+          <w:sz w:val="18"/>
+          <w:szCs w:val="18"/>
+          <w:lang w:val="es-ES_tradnl"/>
+        </w:rPr>
+        <w:t>, el navegante, quien financió las exploraciones del siglo XIV.</w:t>
       </w:r>
     </w:p>
     <w:p>
@@ -2448,27 +2453,16 @@
           <w:szCs w:val="18"/>
           <w:lang w:val="es-ES_tradnl"/>
         </w:rPr>
-        <w:t xml:space="preserve">2.  </w:t>
-      </w:r>
-      <w:proofErr w:type="spellStart"/>
-      <w:r>
-        <w:rPr>
-          <w:rFonts w:ascii="Arial" w:hAnsi="Arial"/>
-          <w:sz w:val="18"/>
-          <w:szCs w:val="18"/>
-          <w:lang w:val="es-ES_tradnl"/>
-        </w:rPr>
-        <w:t>Barolomé</w:t>
-      </w:r>
-      <w:proofErr w:type="spellEnd"/>
-      <w:r>
-        <w:rPr>
-          <w:rFonts w:ascii="Arial" w:hAnsi="Arial"/>
-          <w:sz w:val="18"/>
-          <w:szCs w:val="18"/>
-          <w:lang w:val="es-ES_tradnl"/>
-        </w:rPr>
-        <w:t xml:space="preserve"> Díaz, navegante que exploró hasta el cabo de la Esperanza durante el siglo XV.</w:t>
+        <w:t xml:space="preserve">2. </w:t>
+      </w:r>
+      <w:r>
+        <w:rPr>
+          <w:rFonts w:ascii="Arial" w:hAnsi="Arial"/>
+          <w:sz w:val="18"/>
+          <w:szCs w:val="18"/>
+          <w:lang w:val="es-ES_tradnl"/>
+        </w:rPr>
+        <w:t>Barolomé Díaz, navegante que exploró hasta el cabo de la Esperanza durante el siglo XV.</w:t>
       </w:r>
     </w:p>
     <w:p>
@@ -2526,27 +2520,7 @@
           <w:szCs w:val="18"/>
           <w:lang w:val="es-ES_tradnl"/>
         </w:rPr>
-        <w:t xml:space="preserve">o </w:t>
-      </w:r>
-      <w:proofErr w:type="spellStart"/>
-      <w:r>
-        <w:rPr>
-          <w:rFonts w:ascii="Arial" w:hAnsi="Arial"/>
-          <w:sz w:val="18"/>
-          <w:szCs w:val="18"/>
-          <w:lang w:val="es-ES_tradnl"/>
-        </w:rPr>
-        <w:t>Álvares</w:t>
-      </w:r>
-      <w:proofErr w:type="spellEnd"/>
-      <w:r>
-        <w:rPr>
-          <w:rFonts w:ascii="Arial" w:hAnsi="Arial"/>
-          <w:sz w:val="18"/>
-          <w:szCs w:val="18"/>
-          <w:lang w:val="es-ES_tradnl"/>
-        </w:rPr>
-        <w:t xml:space="preserve"> Cabra</w:t>
+        <w:t>o Álvares Cabra</w:t>
       </w:r>
       <w:r>
         <w:rPr>
@@ -2584,7 +2558,25 @@
           <w:szCs w:val="18"/>
           <w:lang w:val="es-ES_tradnl"/>
         </w:rPr>
-        <w:t>5. Alfonso de Albuquerque, quien conectó Europa, Asia y Oceanía en el siglo XVI, y consolidó el imperio portugués en Oriente.</w:t>
+        <w:t>5. Alfonso de Albuquerque, quien conectó Europa, Asia y Oceanía e</w:t>
+      </w:r>
+      <w:r>
+        <w:rPr>
+          <w:rFonts w:ascii="Arial" w:hAnsi="Arial"/>
+          <w:sz w:val="18"/>
+          <w:szCs w:val="18"/>
+          <w:lang w:val="es-ES_tradnl"/>
+        </w:rPr>
+        <w:t>n el siglo XVI, y consolidó el Imperio P</w:t>
+      </w:r>
+      <w:r>
+        <w:rPr>
+          <w:rFonts w:ascii="Arial" w:hAnsi="Arial"/>
+          <w:sz w:val="18"/>
+          <w:szCs w:val="18"/>
+          <w:lang w:val="es-ES_tradnl"/>
+        </w:rPr>
+        <w:t>ortugués en Oriente.</w:t>
       </w:r>
     </w:p>
     <w:p>
@@ -2603,19 +2595,21 @@
         <w:jc w:val="both"/>
         <w:rPr>
           <w:rFonts w:ascii="Arial" w:hAnsi="Arial"/>
-          <w:sz w:val="18"/>
-          <w:szCs w:val="18"/>
-          <w:lang w:val="es-ES_tradnl"/>
-        </w:rPr>
-      </w:pPr>
-      <w:r>
-        <w:rPr>
-          <w:rFonts w:ascii="Arial" w:hAnsi="Arial"/>
-          <w:sz w:val="18"/>
-          <w:szCs w:val="18"/>
-          <w:lang w:val="es-ES_tradnl"/>
-        </w:rPr>
-        <w:t>Después de la presentación:</w:t>
+          <w:b/>
+          <w:sz w:val="18"/>
+          <w:szCs w:val="18"/>
+          <w:lang w:val="es-ES_tradnl"/>
+        </w:rPr>
+      </w:pPr>
+      <w:r>
+        <w:rPr>
+          <w:rFonts w:ascii="Arial" w:hAnsi="Arial"/>
+          <w:b/>
+          <w:sz w:val="18"/>
+          <w:szCs w:val="18"/>
+          <w:lang w:val="es-ES_tradnl"/>
+        </w:rPr>
+        <w:t>Después de la presentación</w:t>
       </w:r>
     </w:p>
     <w:p>
@@ -2693,7 +2687,25 @@
           <w:szCs w:val="18"/>
           <w:lang w:val="es-ES_tradnl"/>
         </w:rPr>
-        <w:t xml:space="preserve"> cercanía con el continente africano, lo cual le </w:t>
+        <w:t xml:space="preserve"> cercanía con</w:t>
+      </w:r>
+      <w:r>
+        <w:rPr>
+          <w:rFonts w:ascii="Arial" w:hAnsi="Arial"/>
+          <w:sz w:val="18"/>
+          <w:szCs w:val="18"/>
+          <w:lang w:val="es-ES_tradnl"/>
+        </w:rPr>
+        <w:t xml:space="preserve"> el continente africano, lo que</w:t>
+      </w:r>
+      <w:r>
+        <w:rPr>
+          <w:rFonts w:ascii="Arial" w:hAnsi="Arial"/>
+          <w:sz w:val="18"/>
+          <w:szCs w:val="18"/>
+          <w:lang w:val="es-ES_tradnl"/>
+        </w:rPr>
+        <w:t xml:space="preserve"> le </w:t>
       </w:r>
       <w:r>
         <w:rPr>
@@ -2711,17 +2723,25 @@
           <w:szCs w:val="18"/>
           <w:lang w:val="es-ES_tradnl"/>
         </w:rPr>
-        <w:t xml:space="preserve"> acceder a estas tierras. Comente brevemente que el método de las exploraciones portuguesas consistió en </w:t>
-      </w:r>
-      <w:r>
-        <w:rPr>
-          <w:rFonts w:ascii="Arial" w:hAnsi="Arial"/>
-          <w:sz w:val="18"/>
-          <w:szCs w:val="18"/>
-          <w:lang w:val="es-ES_tradnl"/>
-        </w:rPr>
-        <w:lastRenderedPageBreak/>
-        <w:t>bordear las costas africanas, y cómo esto les permitió a los navegantes llegar a la India y, posteriormente, pasar de Asia a Oceanía.</w:t>
+        <w:t xml:space="preserve"> acceder a estas tierras. Comente brevemente que el método de las exploraciones portuguesas consistió en bordear las costas africanas</w:t>
+      </w:r>
+      <w:r>
+        <w:rPr>
+          <w:rFonts w:ascii="Arial" w:hAnsi="Arial"/>
+          <w:sz w:val="18"/>
+          <w:szCs w:val="18"/>
+          <w:lang w:val="es-ES_tradnl"/>
+        </w:rPr>
+        <w:t xml:space="preserve">. Señale </w:t>
+      </w:r>
+      <w:r>
+        <w:rPr>
+          <w:rFonts w:ascii="Arial" w:hAnsi="Arial"/>
+          <w:sz w:val="18"/>
+          <w:szCs w:val="18"/>
+          <w:lang w:val="es-ES_tradnl"/>
+        </w:rPr>
+        <w:t>cómo esto les permitió a los navegantes llegar a la India y, posteriormente, pasar de Asia a Oceanía.</w:t>
       </w:r>
     </w:p>
     <w:p>
@@ -2754,7 +2774,7 @@
           <w:szCs w:val="18"/>
           <w:lang w:val="es-ES_tradnl"/>
         </w:rPr>
-        <w:t>FICHA DEL ALUMNO</w:t>
+        <w:t>Ficha del estudiante</w:t>
       </w:r>
     </w:p>
     <w:p>
@@ -2770,11 +2790,21 @@
       <w:r>
         <w:rPr>
           <w:rFonts w:ascii="Arial" w:hAnsi="Arial"/>
-          <w:sz w:val="18"/>
-          <w:szCs w:val="18"/>
-          <w:lang w:val="es-ES_tradnl"/>
-        </w:rPr>
-        <w:t xml:space="preserve">Título: </w:t>
+          <w:b/>
+          <w:sz w:val="18"/>
+          <w:szCs w:val="18"/>
+          <w:lang w:val="es-ES_tradnl"/>
+        </w:rPr>
+        <w:t>Título</w:t>
+      </w:r>
+      <w:r>
+        <w:rPr>
+          <w:rFonts w:ascii="Arial" w:hAnsi="Arial"/>
+          <w:sz w:val="18"/>
+          <w:szCs w:val="18"/>
+          <w:lang w:val="es-ES_tradnl"/>
+        </w:rPr>
+        <w:t xml:space="preserve"> </w:t>
       </w:r>
       <w:r>
         <w:rPr>
@@ -2805,27 +2835,41 @@
           <w:lang w:val="es-ES_tradnl"/>
         </w:rPr>
       </w:pPr>
-      <w:r>
-        <w:rPr>
-          <w:rFonts w:ascii="Arial" w:hAnsi="Arial"/>
-          <w:sz w:val="18"/>
-          <w:szCs w:val="18"/>
-          <w:lang w:val="es-ES_tradnl"/>
-        </w:rPr>
-        <w:t xml:space="preserve">Descripción: </w:t>
-      </w:r>
-      <w:r>
-        <w:rPr>
-          <w:rFonts w:ascii="Arial" w:hAnsi="Arial" w:cs="Arial"/>
-          <w:sz w:val="18"/>
-          <w:szCs w:val="18"/>
-          <w:lang w:val="es-ES_tradnl"/>
-        </w:rPr>
-        <w:t xml:space="preserve">Fichas que exponen las diferentes etapas de las </w:t>
-      </w:r>
-      <w:r>
-        <w:rPr>
-          <w:rFonts w:ascii="Arial" w:hAnsi="Arial" w:cs="Arial"/>
+    </w:p>
+    <w:p>
+      <w:pPr>
+        <w:rPr>
+          <w:rFonts w:ascii="Arial" w:hAnsi="Arial"/>
+          <w:sz w:val="18"/>
+          <w:szCs w:val="18"/>
+          <w:lang w:val="es-ES_tradnl"/>
+        </w:rPr>
+      </w:pPr>
+    </w:p>
+    <w:p>
+      <w:pPr>
+        <w:rPr>
+          <w:rFonts w:ascii="Arial" w:hAnsi="Arial"/>
+          <w:b/>
+          <w:sz w:val="18"/>
+          <w:szCs w:val="18"/>
+          <w:lang w:val="es-ES_tradnl"/>
+        </w:rPr>
+      </w:pPr>
+      <w:r>
+        <w:rPr>
+          <w:rFonts w:ascii="Arial" w:hAnsi="Arial"/>
+          <w:b/>
+          <w:sz w:val="18"/>
+          <w:szCs w:val="18"/>
+          <w:lang w:val="es-ES_tradnl"/>
+        </w:rPr>
+        <w:t xml:space="preserve">Las </w:t>
+      </w:r>
+      <w:r>
+        <w:rPr>
+          <w:rFonts w:ascii="Arial" w:hAnsi="Arial"/>
+          <w:b/>
           <w:sz w:val="18"/>
           <w:szCs w:val="18"/>
           <w:lang w:val="es-ES_tradnl"/>
@@ -2834,54 +2878,14 @@
       </w:r>
       <w:r>
         <w:rPr>
-          <w:rFonts w:ascii="Arial" w:hAnsi="Arial" w:cs="Arial"/>
-          <w:sz w:val="18"/>
-          <w:szCs w:val="18"/>
-          <w:lang w:val="es-ES_tradnl"/>
-        </w:rPr>
-        <w:t xml:space="preserve"> portuguesas.</w:t>
-      </w:r>
-    </w:p>
-    <w:p>
-      <w:pPr>
-        <w:rPr>
-          <w:rFonts w:ascii="Arial" w:hAnsi="Arial"/>
-          <w:sz w:val="18"/>
-          <w:szCs w:val="18"/>
-          <w:lang w:val="es-ES_tradnl"/>
-        </w:rPr>
-      </w:pPr>
-    </w:p>
-    <w:p>
-      <w:pPr>
-        <w:rPr>
-          <w:rFonts w:ascii="Arial" w:hAnsi="Arial"/>
-          <w:b/>
-          <w:sz w:val="18"/>
-          <w:szCs w:val="18"/>
-          <w:lang w:val="es-ES_tradnl"/>
-        </w:rPr>
-      </w:pPr>
-      <w:r>
-        <w:rPr>
-          <w:rFonts w:ascii="Arial" w:hAnsi="Arial"/>
-          <w:b/>
-          <w:sz w:val="18"/>
-          <w:szCs w:val="18"/>
-          <w:lang w:val="es-ES_tradnl"/>
-        </w:rPr>
-        <w:t>Las expediciones portuguesas</w:t>
-      </w:r>
-    </w:p>
-    <w:p>
-      <w:pPr>
-        <w:rPr>
-          <w:rFonts w:ascii="Arial" w:hAnsi="Arial"/>
-          <w:sz w:val="18"/>
-          <w:szCs w:val="18"/>
-          <w:lang w:val="es-ES_tradnl"/>
-        </w:rPr>
-      </w:pPr>
+          <w:rFonts w:ascii="Arial" w:hAnsi="Arial"/>
+          <w:b/>
+          <w:sz w:val="18"/>
+          <w:szCs w:val="18"/>
+          <w:lang w:val="es-ES_tradnl"/>
+        </w:rPr>
+        <w:t xml:space="preserve"> portuguesas</w:t>
+      </w:r>
     </w:p>
     <w:p>
       <w:pPr>
@@ -2919,7 +2923,25 @@
           <w:szCs w:val="18"/>
           <w:lang w:val="es-ES_tradnl"/>
         </w:rPr>
-        <w:t>, para iniciar las expediciones. Estos llegaron hasta las Islas Canarias.</w:t>
+        <w:t>, para iniciar las expediciones</w:t>
+      </w:r>
+      <w:r>
+        <w:rPr>
+          <w:rFonts w:ascii="Arial" w:hAnsi="Arial"/>
+          <w:sz w:val="18"/>
+          <w:szCs w:val="18"/>
+          <w:lang w:val="es-ES_tradnl"/>
+        </w:rPr>
+        <w:t xml:space="preserve"> que</w:t>
+      </w:r>
+      <w:r>
+        <w:rPr>
+          <w:rFonts w:ascii="Arial" w:hAnsi="Arial"/>
+          <w:sz w:val="18"/>
+          <w:szCs w:val="18"/>
+          <w:lang w:val="es-ES_tradnl"/>
+        </w:rPr>
+        <w:t xml:space="preserve"> llegaron hasta las Islas Canarias.</w:t>
       </w:r>
     </w:p>
     <w:p>
@@ -2950,7 +2972,43 @@
           <w:szCs w:val="18"/>
           <w:lang w:val="es-ES_tradnl"/>
         </w:rPr>
-        <w:t xml:space="preserve">En su afán por encontrar nuevas fuentes de oro, se encaminaron hacia África, con la excusa de luchar contra los infieles, a nombre del Cristianismo. </w:t>
+        <w:t xml:space="preserve">En su afán por encontrar nuevas fuentes de oro, se encaminaron hacia África, con la excusa de luchar contra los </w:t>
+      </w:r>
+      <w:r>
+        <w:rPr>
+          <w:rFonts w:ascii="Arial" w:hAnsi="Arial"/>
+          <w:sz w:val="18"/>
+          <w:szCs w:val="18"/>
+          <w:lang w:val="es-ES_tradnl"/>
+        </w:rPr>
+        <w:t>“</w:t>
+      </w:r>
+      <w:r>
+        <w:rPr>
+          <w:rFonts w:ascii="Arial" w:hAnsi="Arial"/>
+          <w:sz w:val="18"/>
+          <w:szCs w:val="18"/>
+          <w:lang w:val="es-ES_tradnl"/>
+        </w:rPr>
+        <w:t>infieles</w:t>
+      </w:r>
+      <w:r>
+        <w:rPr>
+          <w:rFonts w:ascii="Arial" w:hAnsi="Arial"/>
+          <w:sz w:val="18"/>
+          <w:szCs w:val="18"/>
+          <w:lang w:val="es-ES_tradnl"/>
+        </w:rPr>
+        <w:t>”, en nombre del c</w:t>
+      </w:r>
+      <w:r>
+        <w:rPr>
+          <w:rFonts w:ascii="Arial" w:hAnsi="Arial"/>
+          <w:sz w:val="18"/>
+          <w:szCs w:val="18"/>
+          <w:lang w:val="es-ES_tradnl"/>
+        </w:rPr>
+        <w:t xml:space="preserve">ristianismo. </w:t>
       </w:r>
     </w:p>
     <w:p>
@@ -3015,7 +3073,7 @@
     </w:p>
     <w:p>
       <w:pPr>
-        <w:pStyle w:val="ListParagraph"/>
+        <w:pStyle w:val="Prrafodelista"/>
         <w:numPr>
           <w:ilvl w:val="0"/>
           <w:numId w:val="2"/>
@@ -3088,7 +3146,7 @@
     </w:p>
     <w:p>
       <w:pPr>
-        <w:pStyle w:val="ListParagraph"/>
+        <w:pStyle w:val="Prrafodelista"/>
         <w:numPr>
           <w:ilvl w:val="0"/>
           <w:numId w:val="2"/>
@@ -3132,18 +3190,18 @@
     </w:p>
     <w:p>
       <w:pPr>
-        <w:pStyle w:val="ListParagraph"/>
-        <w:rPr>
-          <w:rFonts w:ascii="Arial" w:hAnsi="Arial"/>
-          <w:sz w:val="18"/>
-          <w:szCs w:val="18"/>
-          <w:lang w:val="es-ES_tradnl"/>
-        </w:rPr>
-      </w:pPr>
-    </w:p>
-    <w:p>
-      <w:pPr>
-        <w:pStyle w:val="ListParagraph"/>
+        <w:pStyle w:val="Prrafodelista"/>
+        <w:rPr>
+          <w:rFonts w:ascii="Arial" w:hAnsi="Arial"/>
+          <w:sz w:val="18"/>
+          <w:szCs w:val="18"/>
+          <w:lang w:val="es-ES_tradnl"/>
+        </w:rPr>
+      </w:pPr>
+    </w:p>
+    <w:p>
+      <w:pPr>
+        <w:pStyle w:val="Prrafodelista"/>
         <w:numPr>
           <w:ilvl w:val="0"/>
           <w:numId w:val="2"/>
@@ -3164,54 +3222,50 @@
           <w:szCs w:val="18"/>
           <w:lang w:val="es-ES_tradnl"/>
         </w:rPr>
-        <w:t xml:space="preserve">Pedro </w:t>
-      </w:r>
-      <w:proofErr w:type="spellStart"/>
-      <w:r>
-        <w:rPr>
-          <w:rFonts w:ascii="Arial" w:hAnsi="Arial"/>
-          <w:b/>
-          <w:sz w:val="18"/>
-          <w:szCs w:val="18"/>
-          <w:lang w:val="es-ES_tradnl"/>
-        </w:rPr>
-        <w:t>Álvares</w:t>
-      </w:r>
-      <w:proofErr w:type="spellEnd"/>
-      <w:r>
-        <w:rPr>
-          <w:rFonts w:ascii="Arial" w:hAnsi="Arial"/>
-          <w:b/>
-          <w:sz w:val="18"/>
-          <w:szCs w:val="18"/>
-          <w:lang w:val="es-ES_tradnl"/>
-        </w:rPr>
-        <w:t xml:space="preserve"> Cabral</w:t>
-      </w:r>
-      <w:r>
-        <w:rPr>
-          <w:rFonts w:ascii="Arial" w:hAnsi="Arial"/>
-          <w:sz w:val="18"/>
-          <w:szCs w:val="18"/>
-          <w:lang w:val="es-ES_tradnl"/>
-        </w:rPr>
-        <w:t xml:space="preserve"> también arribó a la India en el siglo XVI, pero antes de cruzar por el cabo de Buena Esperanza pasó por territorio que actualmente es de Brasil.</w:t>
-      </w:r>
-    </w:p>
-    <w:p>
-      <w:pPr>
-        <w:pStyle w:val="ListParagraph"/>
-        <w:rPr>
-          <w:rFonts w:ascii="Arial" w:hAnsi="Arial"/>
-          <w:sz w:val="18"/>
-          <w:szCs w:val="18"/>
-          <w:lang w:val="es-ES_tradnl"/>
-        </w:rPr>
-      </w:pPr>
-    </w:p>
-    <w:p>
-      <w:pPr>
-        <w:pStyle w:val="ListParagraph"/>
+        <w:t>Pedro Álvares Cabral</w:t>
+      </w:r>
+      <w:r>
+        <w:rPr>
+          <w:rFonts w:ascii="Arial" w:hAnsi="Arial"/>
+          <w:sz w:val="18"/>
+          <w:szCs w:val="18"/>
+          <w:lang w:val="es-ES_tradnl"/>
+        </w:rPr>
+        <w:t xml:space="preserve"> también </w:t>
+      </w:r>
+      <w:r>
+        <w:rPr>
+          <w:rFonts w:ascii="Arial" w:hAnsi="Arial"/>
+          <w:sz w:val="18"/>
+          <w:szCs w:val="18"/>
+          <w:lang w:val="es-ES_tradnl"/>
+        </w:rPr>
+        <w:t>llegó</w:t>
+      </w:r>
+      <w:r>
+        <w:rPr>
+          <w:rFonts w:ascii="Arial" w:hAnsi="Arial"/>
+          <w:sz w:val="18"/>
+          <w:szCs w:val="18"/>
+          <w:lang w:val="es-ES_tradnl"/>
+        </w:rPr>
+        <w:t xml:space="preserve"> a la India en el siglo XVI, pero antes de cruzar por el cabo de Buena Esperanza pasó por territorio que actualmente es de Brasil.</w:t>
+      </w:r>
+    </w:p>
+    <w:p>
+      <w:pPr>
+        <w:pStyle w:val="Prrafodelista"/>
+        <w:rPr>
+          <w:rFonts w:ascii="Arial" w:hAnsi="Arial"/>
+          <w:sz w:val="18"/>
+          <w:szCs w:val="18"/>
+          <w:lang w:val="es-ES_tradnl"/>
+        </w:rPr>
+      </w:pPr>
+    </w:p>
+    <w:p>
+      <w:pPr>
+        <w:pStyle w:val="Prrafodelista"/>
         <w:numPr>
           <w:ilvl w:val="0"/>
           <w:numId w:val="2"/>
@@ -3255,7 +3309,7 @@
     </w:p>
     <w:p>
       <w:pPr>
-        <w:pStyle w:val="ListParagraph"/>
+        <w:pStyle w:val="Prrafodelista"/>
         <w:rPr>
           <w:rFonts w:ascii="Arial" w:hAnsi="Arial"/>
           <w:sz w:val="18"/>
@@ -3690,7 +3744,16 @@
           <w:szCs w:val="18"/>
           <w:lang w:val="es-ES_tradnl"/>
         </w:rPr>
-        <w:t>Expediciones portuguesas</w:t>
+        <w:t>Exploraciones</w:t>
+      </w:r>
+      <w:r>
+        <w:rPr>
+          <w:rFonts w:ascii="Arial" w:hAnsi="Arial" w:cs="Arial"/>
+          <w:sz w:val="18"/>
+          <w:szCs w:val="18"/>
+          <w:lang w:val="es-ES_tradnl"/>
+        </w:rPr>
+        <w:t xml:space="preserve"> portuguesas</w:t>
       </w:r>
     </w:p>
     <w:p>
@@ -3811,7 +3874,25 @@
           <w:szCs w:val="18"/>
           <w:lang w:val="es-ES_tradnl"/>
         </w:rPr>
-        <w:t>Presiona cada ficha para conocer las expediciones portuguesas.</w:t>
+        <w:t>Pres</w:t>
+      </w:r>
+      <w:r>
+        <w:rPr>
+          <w:rFonts w:ascii="Arial" w:hAnsi="Arial" w:cs="Arial"/>
+          <w:sz w:val="18"/>
+          <w:szCs w:val="18"/>
+          <w:lang w:val="es-ES_tradnl"/>
+        </w:rPr>
+        <w:t>iona cada ficha para conocer sobre las exploraciones</w:t>
+      </w:r>
+      <w:r>
+        <w:rPr>
+          <w:rFonts w:ascii="Arial" w:hAnsi="Arial" w:cs="Arial"/>
+          <w:sz w:val="18"/>
+          <w:szCs w:val="18"/>
+          <w:lang w:val="es-ES_tradnl"/>
+        </w:rPr>
+        <w:t xml:space="preserve"> portuguesas.</w:t>
       </w:r>
     </w:p>
     <w:p>
@@ -3971,74 +4052,24 @@
           <w:highlight w:val="yellow"/>
           <w:lang w:val="es-ES_tradnl"/>
         </w:rPr>
-        <w:t xml:space="preserve">Nombre de archivo </w:t>
-      </w:r>
-      <w:proofErr w:type="spellStart"/>
-      <w:r>
-        <w:rPr>
-          <w:rFonts w:ascii="Arial" w:hAnsi="Arial" w:cs="Arial"/>
-          <w:sz w:val="18"/>
-          <w:szCs w:val="18"/>
-          <w:highlight w:val="yellow"/>
-          <w:lang w:val="es-ES_tradnl"/>
-        </w:rPr>
-        <w:t>Shutterstock</w:t>
-      </w:r>
-      <w:proofErr w:type="spellEnd"/>
-      <w:r>
-        <w:rPr>
-          <w:rFonts w:ascii="Arial" w:hAnsi="Arial" w:cs="Arial"/>
-          <w:sz w:val="18"/>
-          <w:szCs w:val="18"/>
-          <w:highlight w:val="yellow"/>
-          <w:lang w:val="es-ES_tradnl"/>
-        </w:rPr>
-        <w:t xml:space="preserve"> o descripción de ilustración a crear</w:t>
-      </w:r>
-    </w:p>
-    <w:p>
-      <w:pPr>
-        <w:rPr>
-          <w:rFonts w:ascii="Arial" w:hAnsi="Arial" w:cs="Arial"/>
-          <w:sz w:val="18"/>
-          <w:szCs w:val="18"/>
-        </w:rPr>
-      </w:pPr>
-      <w:proofErr w:type="spellStart"/>
-      <w:r>
-        <w:rPr>
-          <w:rFonts w:ascii="Arial" w:hAnsi="Arial" w:cs="Arial"/>
-          <w:sz w:val="18"/>
-          <w:szCs w:val="18"/>
-        </w:rPr>
-        <w:t>Imagen</w:t>
-      </w:r>
-      <w:proofErr w:type="spellEnd"/>
-      <w:r>
-        <w:rPr>
-          <w:rFonts w:ascii="Arial" w:hAnsi="Arial" w:cs="Arial"/>
-          <w:sz w:val="18"/>
-          <w:szCs w:val="18"/>
-        </w:rPr>
-        <w:t xml:space="preserve"> </w:t>
-      </w:r>
-      <w:proofErr w:type="spellStart"/>
-      <w:r>
-        <w:rPr>
-          <w:rFonts w:ascii="Arial" w:hAnsi="Arial" w:cs="Arial"/>
-          <w:sz w:val="18"/>
-          <w:szCs w:val="18"/>
-        </w:rPr>
-        <w:t>Shutterstock</w:t>
-      </w:r>
-      <w:proofErr w:type="spellEnd"/>
-      <w:r>
-        <w:rPr>
-          <w:rFonts w:ascii="Arial" w:hAnsi="Arial" w:cs="Arial"/>
-          <w:sz w:val="18"/>
-          <w:szCs w:val="18"/>
-        </w:rPr>
-        <w:t>: 86505250 (Henry the navigator)</w:t>
+        <w:t>Nombre de archivo Shutterstock o descripción de ilustración a crear</w:t>
+      </w:r>
+    </w:p>
+    <w:p>
+      <w:pPr>
+        <w:rPr>
+          <w:rFonts w:ascii="Arial" w:hAnsi="Arial" w:cs="Arial"/>
+          <w:sz w:val="18"/>
+          <w:szCs w:val="18"/>
+        </w:rPr>
+      </w:pPr>
+      <w:r>
+        <w:rPr>
+          <w:rFonts w:ascii="Arial" w:hAnsi="Arial" w:cs="Arial"/>
+          <w:sz w:val="18"/>
+          <w:szCs w:val="18"/>
+        </w:rPr>
+        <w:t>Imagen Shutterstock: 86505250 (Henry the navigator)</w:t>
       </w:r>
     </w:p>
     <w:p>
@@ -4181,7 +4212,7 @@
           <w:szCs w:val="18"/>
           <w:lang w:val="es-ES_tradnl"/>
         </w:rPr>
-        <w:t>CS_04_02_CO_REC70_F6</w:t>
+        <w:t>CS_04_02_CO_REC70_F1</w:t>
       </w:r>
     </w:p>
     <w:p>
@@ -4486,6 +4517,7 @@
           <w:szCs w:val="18"/>
           <w:lang w:val="es-ES_tradnl"/>
         </w:rPr>
+        <w:lastRenderedPageBreak/>
         <w:t>1</w:t>
       </w:r>
     </w:p>
@@ -4663,7 +4695,7 @@
     </w:p>
     <w:p>
       <w:pPr>
-        <w:pStyle w:val="ListParagraph"/>
+        <w:pStyle w:val="Prrafodelista"/>
         <w:numPr>
           <w:ilvl w:val="0"/>
           <w:numId w:val="1"/>
@@ -4687,7 +4719,7 @@
     </w:p>
     <w:p>
       <w:pPr>
-        <w:pStyle w:val="ListParagraph"/>
+        <w:pStyle w:val="Prrafodelista"/>
         <w:numPr>
           <w:ilvl w:val="0"/>
           <w:numId w:val="1"/>
@@ -4706,12 +4738,30 @@
           <w:szCs w:val="18"/>
           <w:lang w:val="es-ES_tradnl"/>
         </w:rPr>
-        <w:t>Necesidad de encontrar vía de comunicación con Oriente.</w:t>
-      </w:r>
-    </w:p>
-    <w:p>
-      <w:pPr>
-        <w:pStyle w:val="ListParagraph"/>
+        <w:t xml:space="preserve">Necesidad de encontrar vía de comunicación </w:t>
+      </w:r>
+      <w:r>
+        <w:rPr>
+          <w:rFonts w:ascii="Arial" w:hAnsi="Arial"/>
+          <w:sz w:val="18"/>
+          <w:szCs w:val="18"/>
+          <w:lang w:val="es-ES_tradnl"/>
+        </w:rPr>
+        <w:t xml:space="preserve">marítima </w:t>
+      </w:r>
+      <w:r>
+        <w:rPr>
+          <w:rFonts w:ascii="Arial" w:hAnsi="Arial"/>
+          <w:sz w:val="18"/>
+          <w:szCs w:val="18"/>
+          <w:lang w:val="es-ES_tradnl"/>
+        </w:rPr>
+        <w:t>con Oriente.</w:t>
+      </w:r>
+    </w:p>
+    <w:p>
+      <w:pPr>
+        <w:pStyle w:val="Prrafodelista"/>
         <w:numPr>
           <w:ilvl w:val="0"/>
           <w:numId w:val="1"/>
@@ -4850,29 +4900,7 @@
           <w:highlight w:val="yellow"/>
           <w:lang w:val="es-ES_tradnl"/>
         </w:rPr>
-        <w:t xml:space="preserve">Nombre de archivo </w:t>
-      </w:r>
-      <w:proofErr w:type="spellStart"/>
-      <w:r>
-        <w:rPr>
-          <w:rFonts w:ascii="Arial" w:hAnsi="Arial" w:cs="Arial"/>
-          <w:sz w:val="18"/>
-          <w:szCs w:val="18"/>
-          <w:highlight w:val="yellow"/>
-          <w:lang w:val="es-ES_tradnl"/>
-        </w:rPr>
-        <w:t>Shutterstock</w:t>
-      </w:r>
-      <w:proofErr w:type="spellEnd"/>
-      <w:r>
-        <w:rPr>
-          <w:rFonts w:ascii="Arial" w:hAnsi="Arial" w:cs="Arial"/>
-          <w:sz w:val="18"/>
-          <w:szCs w:val="18"/>
-          <w:highlight w:val="yellow"/>
-          <w:lang w:val="es-ES_tradnl"/>
-        </w:rPr>
-        <w:t xml:space="preserve"> o descripción de ilustración a crear</w:t>
+        <w:t>Nombre de archivo Shutterstock o descripción de ilustración a crear</w:t>
       </w:r>
     </w:p>
     <w:p>
@@ -5011,7 +5039,7 @@
           <w:szCs w:val="18"/>
           <w:lang w:val="es-ES_tradnl"/>
         </w:rPr>
-        <w:t>CS_04_02_CO_REC70_F6</w:t>
+        <w:t>CS_04_02_CO_REC70_F1</w:t>
       </w:r>
     </w:p>
     <w:p>
@@ -5261,74 +5289,24 @@
           <w:highlight w:val="yellow"/>
           <w:lang w:val="es-ES_tradnl"/>
         </w:rPr>
-        <w:t xml:space="preserve">Nombre de archivo </w:t>
-      </w:r>
-      <w:proofErr w:type="spellStart"/>
-      <w:r>
-        <w:rPr>
-          <w:rFonts w:ascii="Arial" w:hAnsi="Arial" w:cs="Arial"/>
-          <w:sz w:val="18"/>
-          <w:szCs w:val="18"/>
-          <w:highlight w:val="yellow"/>
-          <w:lang w:val="es-ES_tradnl"/>
-        </w:rPr>
-        <w:t>Shutterstock</w:t>
-      </w:r>
-      <w:proofErr w:type="spellEnd"/>
-      <w:r>
-        <w:rPr>
-          <w:rFonts w:ascii="Arial" w:hAnsi="Arial" w:cs="Arial"/>
-          <w:sz w:val="18"/>
-          <w:szCs w:val="18"/>
-          <w:highlight w:val="yellow"/>
-          <w:lang w:val="es-ES_tradnl"/>
-        </w:rPr>
-        <w:t xml:space="preserve"> o descripción de ilustración a crear</w:t>
-      </w:r>
-    </w:p>
-    <w:p>
-      <w:pPr>
-        <w:rPr>
-          <w:rFonts w:ascii="Arial" w:hAnsi="Arial" w:cs="Arial"/>
-          <w:sz w:val="18"/>
-          <w:szCs w:val="18"/>
-        </w:rPr>
-      </w:pPr>
-      <w:proofErr w:type="spellStart"/>
-      <w:r>
-        <w:rPr>
-          <w:rFonts w:ascii="Arial" w:hAnsi="Arial" w:cs="Arial"/>
-          <w:sz w:val="18"/>
-          <w:szCs w:val="18"/>
-        </w:rPr>
-        <w:t>Imagen</w:t>
-      </w:r>
-      <w:proofErr w:type="spellEnd"/>
-      <w:r>
-        <w:rPr>
-          <w:rFonts w:ascii="Arial" w:hAnsi="Arial" w:cs="Arial"/>
-          <w:sz w:val="18"/>
-          <w:szCs w:val="18"/>
-        </w:rPr>
-        <w:t xml:space="preserve"> </w:t>
-      </w:r>
-      <w:proofErr w:type="spellStart"/>
-      <w:r>
-        <w:rPr>
-          <w:rFonts w:ascii="Arial" w:hAnsi="Arial" w:cs="Arial"/>
-          <w:sz w:val="18"/>
-          <w:szCs w:val="18"/>
-        </w:rPr>
-        <w:t>Shutterstock</w:t>
-      </w:r>
-      <w:proofErr w:type="spellEnd"/>
-      <w:r>
-        <w:rPr>
-          <w:rFonts w:ascii="Arial" w:hAnsi="Arial" w:cs="Arial"/>
-          <w:sz w:val="18"/>
-          <w:szCs w:val="18"/>
-        </w:rPr>
-        <w:t xml:space="preserve">: </w:t>
+        <w:t>Nombre de archivo Shutterstock o descripción de ilustración a crear</w:t>
+      </w:r>
+    </w:p>
+    <w:p>
+      <w:pPr>
+        <w:rPr>
+          <w:rFonts w:ascii="Arial" w:hAnsi="Arial" w:cs="Arial"/>
+          <w:sz w:val="18"/>
+          <w:szCs w:val="18"/>
+        </w:rPr>
+      </w:pPr>
+      <w:r>
+        <w:rPr>
+          <w:rFonts w:ascii="Arial" w:hAnsi="Arial" w:cs="Arial"/>
+          <w:sz w:val="18"/>
+          <w:szCs w:val="18"/>
+        </w:rPr>
+        <w:t xml:space="preserve">Imagen Shutterstock: </w:t>
       </w:r>
       <w:r>
         <w:rPr>
@@ -5352,25 +5330,7 @@
           <w:sz w:val="18"/>
           <w:szCs w:val="18"/>
         </w:rPr>
-        <w:t xml:space="preserve">Statue of </w:t>
-      </w:r>
-      <w:proofErr w:type="spellStart"/>
-      <w:r>
-        <w:rPr>
-          <w:rFonts w:ascii="Arial" w:hAnsi="Arial" w:cs="Arial"/>
-          <w:sz w:val="18"/>
-          <w:szCs w:val="18"/>
-        </w:rPr>
-        <w:t>Bartolomeu</w:t>
-      </w:r>
-      <w:proofErr w:type="spellEnd"/>
-      <w:r>
-        <w:rPr>
-          <w:rFonts w:ascii="Arial" w:hAnsi="Arial" w:cs="Arial"/>
-          <w:sz w:val="18"/>
-          <w:szCs w:val="18"/>
-        </w:rPr>
-        <w:t xml:space="preserve"> Dias in Cape Town, South Africa</w:t>
+        <w:t>Statue of Bartolomeu Dias in Cape Town, South Africa</w:t>
       </w:r>
       <w:r>
         <w:rPr>
@@ -5521,7 +5481,7 @@
           <w:szCs w:val="18"/>
           <w:lang w:val="es-ES_tradnl"/>
         </w:rPr>
-        <w:t>CS_04_02_CO_REC70_F6</w:t>
+        <w:t>CS_04_02_CO_REC70_F2</w:t>
       </w:r>
     </w:p>
     <w:p>
@@ -5983,7 +5943,7 @@
     </w:p>
     <w:p>
       <w:pPr>
-        <w:pStyle w:val="ListParagraph"/>
+        <w:pStyle w:val="Prrafodelista"/>
         <w:numPr>
           <w:ilvl w:val="0"/>
           <w:numId w:val="1"/>
@@ -6002,7 +5962,6 @@
           <w:szCs w:val="18"/>
           <w:lang w:val="es-ES_tradnl"/>
         </w:rPr>
-        <w:lastRenderedPageBreak/>
         <w:t>El navegante Bartolomé Díaz partió de Portugal en 1487</w:t>
       </w:r>
       <w:r>
@@ -6017,7 +5976,7 @@
     </w:p>
     <w:p>
       <w:pPr>
-        <w:pStyle w:val="ListParagraph"/>
+        <w:pStyle w:val="Prrafodelista"/>
         <w:numPr>
           <w:ilvl w:val="0"/>
           <w:numId w:val="1"/>
@@ -6041,7 +6000,7 @@
     </w:p>
     <w:p>
       <w:pPr>
-        <w:pStyle w:val="ListParagraph"/>
+        <w:pStyle w:val="Prrafodelista"/>
         <w:numPr>
           <w:ilvl w:val="0"/>
           <w:numId w:val="1"/>
@@ -6074,7 +6033,7 @@
     </w:p>
     <w:p>
       <w:pPr>
-        <w:pStyle w:val="ListParagraph"/>
+        <w:pStyle w:val="Prrafodelista"/>
         <w:numPr>
           <w:ilvl w:val="0"/>
           <w:numId w:val="1"/>
@@ -6093,6 +6052,7 @@
           <w:szCs w:val="18"/>
           <w:lang w:val="es-ES_tradnl"/>
         </w:rPr>
+        <w:lastRenderedPageBreak/>
         <w:t>Llegó hasta el cabo de Buena Esperanza y regresó a las Islas Canarias.</w:t>
       </w:r>
     </w:p>
@@ -6213,29 +6173,7 @@
           <w:highlight w:val="yellow"/>
           <w:lang w:val="es-ES_tradnl"/>
         </w:rPr>
-        <w:t xml:space="preserve">Nombre de archivo </w:t>
-      </w:r>
-      <w:proofErr w:type="spellStart"/>
-      <w:r>
-        <w:rPr>
-          <w:rFonts w:ascii="Arial" w:hAnsi="Arial" w:cs="Arial"/>
-          <w:sz w:val="18"/>
-          <w:szCs w:val="18"/>
-          <w:highlight w:val="yellow"/>
-          <w:lang w:val="es-ES_tradnl"/>
-        </w:rPr>
-        <w:t>Shutterstock</w:t>
-      </w:r>
-      <w:proofErr w:type="spellEnd"/>
-      <w:r>
-        <w:rPr>
-          <w:rFonts w:ascii="Arial" w:hAnsi="Arial" w:cs="Arial"/>
-          <w:sz w:val="18"/>
-          <w:szCs w:val="18"/>
-          <w:highlight w:val="yellow"/>
-          <w:lang w:val="es-ES_tradnl"/>
-        </w:rPr>
-        <w:t xml:space="preserve"> o descripción de ilustración a crear</w:t>
+        <w:t>Nombre de archivo Shutterstock o descripción de ilustración a crear</w:t>
       </w:r>
     </w:p>
     <w:p>
@@ -6383,7 +6321,7 @@
           <w:szCs w:val="18"/>
           <w:lang w:val="es-ES_tradnl"/>
         </w:rPr>
-        <w:t>CS_04_02_CO_REC70_F6</w:t>
+        <w:t>CS_04_02_CO_REC70_F2</w:t>
       </w:r>
     </w:p>
     <w:p>
@@ -6623,68 +6561,26 @@
           <w:highlight w:val="yellow"/>
           <w:lang w:val="es-ES_tradnl"/>
         </w:rPr>
-        <w:t xml:space="preserve">Nombre de archivo </w:t>
-      </w:r>
-      <w:proofErr w:type="spellStart"/>
-      <w:r>
-        <w:rPr>
-          <w:rFonts w:ascii="Arial" w:hAnsi="Arial" w:cs="Arial"/>
-          <w:sz w:val="18"/>
-          <w:szCs w:val="18"/>
-          <w:highlight w:val="yellow"/>
-          <w:lang w:val="es-ES_tradnl"/>
-        </w:rPr>
-        <w:t>Shutterstock</w:t>
-      </w:r>
-      <w:proofErr w:type="spellEnd"/>
-      <w:r>
-        <w:rPr>
-          <w:rFonts w:ascii="Arial" w:hAnsi="Arial" w:cs="Arial"/>
-          <w:sz w:val="18"/>
-          <w:szCs w:val="18"/>
-          <w:highlight w:val="yellow"/>
-          <w:lang w:val="es-ES_tradnl"/>
-        </w:rPr>
-        <w:t xml:space="preserve"> o descripción de ilustración a crear</w:t>
-      </w:r>
-    </w:p>
-    <w:p>
-      <w:pPr>
-        <w:rPr>
-          <w:rFonts w:ascii="Arial" w:hAnsi="Arial" w:cs="Arial"/>
-          <w:sz w:val="18"/>
-          <w:szCs w:val="18"/>
-          <w:lang w:val="es-ES_tradnl"/>
-        </w:rPr>
-      </w:pPr>
-      <w:r>
-        <w:rPr>
-          <w:rFonts w:ascii="Arial" w:hAnsi="Arial" w:cs="Arial"/>
-          <w:sz w:val="18"/>
-          <w:szCs w:val="18"/>
-          <w:lang w:val="es-ES_tradnl"/>
-        </w:rPr>
-        <w:t xml:space="preserve">Imagen </w:t>
-      </w:r>
-      <w:proofErr w:type="spellStart"/>
-      <w:r>
-        <w:rPr>
-          <w:rFonts w:ascii="Arial" w:hAnsi="Arial" w:cs="Arial"/>
-          <w:sz w:val="18"/>
-          <w:szCs w:val="18"/>
-          <w:lang w:val="es-ES_tradnl"/>
-        </w:rPr>
-        <w:t>Shutterstock</w:t>
-      </w:r>
-      <w:proofErr w:type="spellEnd"/>
-      <w:r>
-        <w:rPr>
-          <w:rFonts w:ascii="Arial" w:hAnsi="Arial" w:cs="Arial"/>
-          <w:sz w:val="18"/>
-          <w:szCs w:val="18"/>
-          <w:lang w:val="es-ES_tradnl"/>
-        </w:rPr>
-        <w:t xml:space="preserve">: </w:t>
+        <w:t>Nombre de archivo Shutterstock o descripción de ilustración a crear</w:t>
+      </w:r>
+    </w:p>
+    <w:p>
+      <w:pPr>
+        <w:rPr>
+          <w:rFonts w:ascii="Arial" w:hAnsi="Arial" w:cs="Arial"/>
+          <w:sz w:val="18"/>
+          <w:szCs w:val="18"/>
+          <w:lang w:val="es-ES_tradnl"/>
+        </w:rPr>
+      </w:pPr>
+      <w:r>
+        <w:rPr>
+          <w:rFonts w:ascii="Arial" w:hAnsi="Arial" w:cs="Arial"/>
+          <w:sz w:val="18"/>
+          <w:szCs w:val="18"/>
+          <w:lang w:val="es-ES_tradnl"/>
+        </w:rPr>
+        <w:t xml:space="preserve">Imagen Shutterstock: </w:t>
       </w:r>
       <w:r>
         <w:rPr>
@@ -6863,7 +6759,7 @@
           <w:szCs w:val="18"/>
           <w:lang w:val="es-ES_tradnl"/>
         </w:rPr>
-        <w:t>CS_04_02_CO_REC70_F6</w:t>
+        <w:t>CS_04_02_CO_REC70_F3</w:t>
       </w:r>
     </w:p>
     <w:p>
@@ -7325,7 +7221,7 @@
     </w:p>
     <w:p>
       <w:pPr>
-        <w:pStyle w:val="ListParagraph"/>
+        <w:pStyle w:val="Prrafodelista"/>
         <w:numPr>
           <w:ilvl w:val="0"/>
           <w:numId w:val="1"/>
@@ -7349,7 +7245,7 @@
     </w:p>
     <w:p>
       <w:pPr>
-        <w:pStyle w:val="ListParagraph"/>
+        <w:pStyle w:val="Prrafodelista"/>
         <w:numPr>
           <w:ilvl w:val="0"/>
           <w:numId w:val="1"/>
@@ -7373,7 +7269,7 @@
     </w:p>
     <w:p>
       <w:pPr>
-        <w:pStyle w:val="ListParagraph"/>
+        <w:pStyle w:val="Prrafodelista"/>
         <w:numPr>
           <w:ilvl w:val="0"/>
           <w:numId w:val="1"/>
@@ -7521,29 +7417,7 @@
           <w:highlight w:val="yellow"/>
           <w:lang w:val="es-ES_tradnl"/>
         </w:rPr>
-        <w:t xml:space="preserve">Nombre de archivo </w:t>
-      </w:r>
-      <w:proofErr w:type="spellStart"/>
-      <w:r>
-        <w:rPr>
-          <w:rFonts w:ascii="Arial" w:hAnsi="Arial" w:cs="Arial"/>
-          <w:sz w:val="18"/>
-          <w:szCs w:val="18"/>
-          <w:highlight w:val="yellow"/>
-          <w:lang w:val="es-ES_tradnl"/>
-        </w:rPr>
-        <w:t>Shutterstock</w:t>
-      </w:r>
-      <w:proofErr w:type="spellEnd"/>
-      <w:r>
-        <w:rPr>
-          <w:rFonts w:ascii="Arial" w:hAnsi="Arial" w:cs="Arial"/>
-          <w:sz w:val="18"/>
-          <w:szCs w:val="18"/>
-          <w:highlight w:val="yellow"/>
-          <w:lang w:val="es-ES_tradnl"/>
-        </w:rPr>
-        <w:t xml:space="preserve"> o descripción de ilustración a crear</w:t>
+        <w:t>Nombre de archivo Shutterstock o descripción de ilustración a crear</w:t>
       </w:r>
     </w:p>
     <w:p>
@@ -7692,7 +7566,7 @@
           <w:szCs w:val="18"/>
           <w:lang w:val="es-ES_tradnl"/>
         </w:rPr>
-        <w:t>CS_04_02_CO_REC70_F6</w:t>
+        <w:t>CS_04_02_CO_REC70_F3</w:t>
       </w:r>
     </w:p>
     <w:p>
@@ -7932,92 +7806,24 @@
           <w:highlight w:val="yellow"/>
           <w:lang w:val="es-ES_tradnl"/>
         </w:rPr>
-        <w:t xml:space="preserve">Nombre de archivo </w:t>
-      </w:r>
-      <w:proofErr w:type="spellStart"/>
-      <w:r>
-        <w:rPr>
-          <w:rFonts w:ascii="Arial" w:hAnsi="Arial" w:cs="Arial"/>
-          <w:sz w:val="18"/>
-          <w:szCs w:val="18"/>
-          <w:highlight w:val="yellow"/>
-          <w:lang w:val="es-ES_tradnl"/>
-        </w:rPr>
-        <w:t>Shutterstock</w:t>
-      </w:r>
-      <w:proofErr w:type="spellEnd"/>
-      <w:r>
-        <w:rPr>
-          <w:rFonts w:ascii="Arial" w:hAnsi="Arial" w:cs="Arial"/>
-          <w:sz w:val="18"/>
-          <w:szCs w:val="18"/>
-          <w:highlight w:val="yellow"/>
-          <w:lang w:val="es-ES_tradnl"/>
-        </w:rPr>
-        <w:t xml:space="preserve"> o descripción de ilustración a crear</w:t>
-      </w:r>
-    </w:p>
-    <w:p>
-      <w:pPr>
-        <w:rPr>
-          <w:rFonts w:ascii="Arial" w:hAnsi="Arial" w:cs="Arial"/>
-          <w:sz w:val="18"/>
-          <w:szCs w:val="18"/>
-        </w:rPr>
-      </w:pPr>
-      <w:proofErr w:type="spellStart"/>
-      <w:r>
-        <w:rPr>
-          <w:rFonts w:ascii="Arial" w:hAnsi="Arial" w:cs="Arial"/>
-          <w:sz w:val="18"/>
-          <w:szCs w:val="18"/>
-        </w:rPr>
-        <w:t>Imagen</w:t>
-      </w:r>
-      <w:proofErr w:type="spellEnd"/>
-      <w:r>
-        <w:rPr>
-          <w:rFonts w:ascii="Arial" w:hAnsi="Arial" w:cs="Arial"/>
-          <w:sz w:val="18"/>
-          <w:szCs w:val="18"/>
-        </w:rPr>
-        <w:t xml:space="preserve"> </w:t>
-      </w:r>
-      <w:proofErr w:type="spellStart"/>
-      <w:r>
-        <w:rPr>
-          <w:rFonts w:ascii="Arial" w:hAnsi="Arial" w:cs="Arial"/>
-          <w:sz w:val="18"/>
-          <w:szCs w:val="18"/>
-        </w:rPr>
-        <w:t>Shutterstock</w:t>
-      </w:r>
-      <w:proofErr w:type="spellEnd"/>
-      <w:r>
-        <w:rPr>
-          <w:rFonts w:ascii="Arial" w:hAnsi="Arial" w:cs="Arial"/>
-          <w:sz w:val="18"/>
-          <w:szCs w:val="18"/>
-        </w:rPr>
-        <w:t xml:space="preserve">: 102462533 (Statue of Pedro </w:t>
-      </w:r>
-      <w:proofErr w:type="spellStart"/>
-      <w:r>
-        <w:rPr>
-          <w:rFonts w:ascii="Arial" w:hAnsi="Arial" w:cs="Arial"/>
-          <w:sz w:val="18"/>
-          <w:szCs w:val="18"/>
-        </w:rPr>
-        <w:t>Alvares</w:t>
-      </w:r>
-      <w:proofErr w:type="spellEnd"/>
-      <w:r>
-        <w:rPr>
-          <w:rFonts w:ascii="Arial" w:hAnsi="Arial" w:cs="Arial"/>
-          <w:sz w:val="18"/>
-          <w:szCs w:val="18"/>
-        </w:rPr>
-        <w:t xml:space="preserve"> Cabral, the navigator who discovered)</w:t>
+        <w:t>Nombre de archivo Shutterstock o descripción de ilustración a crear</w:t>
+      </w:r>
+    </w:p>
+    <w:p>
+      <w:pPr>
+        <w:rPr>
+          <w:rFonts w:ascii="Arial" w:hAnsi="Arial" w:cs="Arial"/>
+          <w:sz w:val="18"/>
+          <w:szCs w:val="18"/>
+        </w:rPr>
+      </w:pPr>
+      <w:r>
+        <w:rPr>
+          <w:rFonts w:ascii="Arial" w:hAnsi="Arial" w:cs="Arial"/>
+          <w:sz w:val="18"/>
+          <w:szCs w:val="18"/>
+        </w:rPr>
+        <w:t>Imagen Shutterstock: 102462533 (Statue of Pedro Alvares Cabral, the navigator who discovered)</w:t>
       </w:r>
     </w:p>
     <w:p>
@@ -8150,7 +7956,7 @@
           <w:szCs w:val="18"/>
           <w:lang w:val="es-ES_tradnl"/>
         </w:rPr>
-        <w:t>CS_04_02_CO_REC70_F6</w:t>
+        <w:t>CS_04_02_CO_REC70_F4</w:t>
       </w:r>
     </w:p>
     <w:p>
@@ -8240,27 +8046,7 @@
           <w:szCs w:val="18"/>
           <w:lang w:val="es-ES_tradnl"/>
         </w:rPr>
-        <w:t xml:space="preserve">Pedro </w:t>
-      </w:r>
-      <w:proofErr w:type="spellStart"/>
-      <w:r>
-        <w:rPr>
-          <w:rFonts w:ascii="Arial" w:hAnsi="Arial" w:cs="Arial"/>
-          <w:sz w:val="18"/>
-          <w:szCs w:val="18"/>
-          <w:lang w:val="es-ES_tradnl"/>
-        </w:rPr>
-        <w:t>Álvares</w:t>
-      </w:r>
-      <w:proofErr w:type="spellEnd"/>
-      <w:r>
-        <w:rPr>
-          <w:rFonts w:ascii="Arial" w:hAnsi="Arial" w:cs="Arial"/>
-          <w:sz w:val="18"/>
-          <w:szCs w:val="18"/>
-          <w:lang w:val="es-ES_tradnl"/>
-        </w:rPr>
-        <w:t xml:space="preserve"> Cabral</w:t>
+        <w:t>Pedro Álvares Cabral</w:t>
       </w:r>
     </w:p>
     <w:p>
@@ -8641,7 +8427,7 @@
     </w:p>
     <w:p>
       <w:pPr>
-        <w:pStyle w:val="ListParagraph"/>
+        <w:pStyle w:val="Prrafodelista"/>
         <w:numPr>
           <w:ilvl w:val="0"/>
           <w:numId w:val="1"/>
@@ -8660,27 +8446,7 @@
           <w:szCs w:val="18"/>
           <w:lang w:val="es-ES_tradnl"/>
         </w:rPr>
-        <w:t xml:space="preserve">Pedro </w:t>
-      </w:r>
-      <w:proofErr w:type="spellStart"/>
-      <w:r>
-        <w:rPr>
-          <w:rFonts w:ascii="Arial" w:hAnsi="Arial"/>
-          <w:sz w:val="18"/>
-          <w:szCs w:val="18"/>
-          <w:lang w:val="es-ES_tradnl"/>
-        </w:rPr>
-        <w:t>Álvares</w:t>
-      </w:r>
-      <w:proofErr w:type="spellEnd"/>
-      <w:r>
-        <w:rPr>
-          <w:rFonts w:ascii="Arial" w:hAnsi="Arial"/>
-          <w:sz w:val="18"/>
-          <w:szCs w:val="18"/>
-          <w:lang w:val="es-ES_tradnl"/>
-        </w:rPr>
-        <w:t xml:space="preserve"> fue un a</w:t>
+        <w:t>Pedro Álvares fue un a</w:t>
       </w:r>
       <w:r>
         <w:rPr>
@@ -8694,7 +8460,7 @@
     </w:p>
     <w:p>
       <w:pPr>
-        <w:pStyle w:val="ListParagraph"/>
+        <w:pStyle w:val="Prrafodelista"/>
         <w:numPr>
           <w:ilvl w:val="0"/>
           <w:numId w:val="1"/>
@@ -8718,7 +8484,7 @@
     </w:p>
     <w:p>
       <w:pPr>
-        <w:pStyle w:val="ListParagraph"/>
+        <w:pStyle w:val="Prrafodelista"/>
         <w:numPr>
           <w:ilvl w:val="0"/>
           <w:numId w:val="1"/>
@@ -8742,7 +8508,7 @@
     </w:p>
     <w:p>
       <w:pPr>
-        <w:pStyle w:val="ListParagraph"/>
+        <w:pStyle w:val="Prrafodelista"/>
         <w:rPr>
           <w:rFonts w:ascii="Arial" w:hAnsi="Arial"/>
           <w:sz w:val="18"/>
@@ -8858,68 +8624,26 @@
           <w:highlight w:val="yellow"/>
           <w:lang w:val="es-ES_tradnl"/>
         </w:rPr>
-        <w:t xml:space="preserve">Nombre de archivo </w:t>
-      </w:r>
-      <w:proofErr w:type="spellStart"/>
-      <w:r>
-        <w:rPr>
-          <w:rFonts w:ascii="Arial" w:hAnsi="Arial" w:cs="Arial"/>
-          <w:sz w:val="18"/>
-          <w:szCs w:val="18"/>
-          <w:highlight w:val="yellow"/>
-          <w:lang w:val="es-ES_tradnl"/>
-        </w:rPr>
-        <w:t>Shutterstock</w:t>
-      </w:r>
-      <w:proofErr w:type="spellEnd"/>
-      <w:r>
-        <w:rPr>
-          <w:rFonts w:ascii="Arial" w:hAnsi="Arial" w:cs="Arial"/>
-          <w:sz w:val="18"/>
-          <w:szCs w:val="18"/>
-          <w:highlight w:val="yellow"/>
-          <w:lang w:val="es-ES_tradnl"/>
-        </w:rPr>
-        <w:t xml:space="preserve"> o descripción de ilustración a crear</w:t>
-      </w:r>
-    </w:p>
-    <w:p>
-      <w:pPr>
-        <w:rPr>
-          <w:rFonts w:ascii="Arial" w:hAnsi="Arial" w:cs="Arial"/>
-          <w:sz w:val="18"/>
-          <w:szCs w:val="18"/>
-          <w:lang w:val="es-ES_tradnl"/>
-        </w:rPr>
-      </w:pPr>
-      <w:r>
-        <w:rPr>
-          <w:rFonts w:ascii="Arial" w:hAnsi="Arial" w:cs="Arial"/>
-          <w:sz w:val="18"/>
-          <w:szCs w:val="18"/>
-          <w:lang w:val="es-ES_tradnl"/>
-        </w:rPr>
-        <w:t xml:space="preserve">Ruta planeta: Banco de contenidos/Expediciones portuguesas/Botón: Pedro </w:t>
-      </w:r>
-      <w:proofErr w:type="spellStart"/>
-      <w:r>
-        <w:rPr>
-          <w:rFonts w:ascii="Arial" w:hAnsi="Arial" w:cs="Arial"/>
-          <w:sz w:val="18"/>
-          <w:szCs w:val="18"/>
-          <w:lang w:val="es-ES_tradnl"/>
-        </w:rPr>
-        <w:t>Álvares</w:t>
-      </w:r>
-      <w:proofErr w:type="spellEnd"/>
-      <w:r>
-        <w:rPr>
-          <w:rFonts w:ascii="Arial" w:hAnsi="Arial" w:cs="Arial"/>
-          <w:sz w:val="18"/>
-          <w:szCs w:val="18"/>
-          <w:lang w:val="es-ES_tradnl"/>
-        </w:rPr>
-        <w:t xml:space="preserve"> Cabral</w:t>
+        <w:t>Nombre de archivo Shutterstock o descripción de ilustración a crear</w:t>
+      </w:r>
+    </w:p>
+    <w:p>
+      <w:pPr>
+        <w:rPr>
+          <w:rFonts w:ascii="Arial" w:hAnsi="Arial" w:cs="Arial"/>
+          <w:sz w:val="18"/>
+          <w:szCs w:val="18"/>
+          <w:lang w:val="es-ES_tradnl"/>
+        </w:rPr>
+      </w:pPr>
+      <w:r>
+        <w:rPr>
+          <w:rFonts w:ascii="Arial" w:hAnsi="Arial" w:cs="Arial"/>
+          <w:sz w:val="18"/>
+          <w:szCs w:val="18"/>
+          <w:lang w:val="es-ES_tradnl"/>
+        </w:rPr>
+        <w:t>Ruta planeta: Banco de contenidos/Expediciones portuguesas/Botón: Pedro Álvares Cabral</w:t>
       </w:r>
     </w:p>
     <w:p>
@@ -9040,7 +8764,7 @@
           <w:szCs w:val="18"/>
           <w:lang w:val="es-ES_tradnl"/>
         </w:rPr>
-        <w:t>CS_04_02_CO_REC70_F6</w:t>
+        <w:t>CS_04_02_CO_REC70_F4</w:t>
       </w:r>
     </w:p>
     <w:p>
@@ -9110,27 +8834,7 @@
           <w:szCs w:val="18"/>
           <w:lang w:val="es-ES_tradnl"/>
         </w:rPr>
-        <w:t xml:space="preserve">Expediciones de Pedro </w:t>
-      </w:r>
-      <w:proofErr w:type="spellStart"/>
-      <w:r>
-        <w:rPr>
-          <w:rFonts w:ascii="Arial" w:hAnsi="Arial" w:cs="Arial"/>
-          <w:sz w:val="18"/>
-          <w:szCs w:val="18"/>
-          <w:lang w:val="es-ES_tradnl"/>
-        </w:rPr>
-        <w:t>Álvares</w:t>
-      </w:r>
-      <w:proofErr w:type="spellEnd"/>
-      <w:r>
-        <w:rPr>
-          <w:rFonts w:ascii="Arial" w:hAnsi="Arial" w:cs="Arial"/>
-          <w:sz w:val="18"/>
-          <w:szCs w:val="18"/>
-          <w:lang w:val="es-ES_tradnl"/>
-        </w:rPr>
-        <w:t xml:space="preserve"> Cabral</w:t>
+        <w:t>Expediciones de Pedro Álvares Cabral</w:t>
       </w:r>
     </w:p>
     <w:p>
@@ -9309,68 +9013,26 @@
           <w:highlight w:val="yellow"/>
           <w:lang w:val="es-ES_tradnl"/>
         </w:rPr>
-        <w:t xml:space="preserve">Nombre de archivo </w:t>
-      </w:r>
-      <w:proofErr w:type="spellStart"/>
-      <w:r>
-        <w:rPr>
-          <w:rFonts w:ascii="Arial" w:hAnsi="Arial" w:cs="Arial"/>
-          <w:sz w:val="18"/>
-          <w:szCs w:val="18"/>
-          <w:highlight w:val="yellow"/>
-          <w:lang w:val="es-ES_tradnl"/>
-        </w:rPr>
-        <w:t>Shutterstock</w:t>
-      </w:r>
-      <w:proofErr w:type="spellEnd"/>
-      <w:r>
-        <w:rPr>
-          <w:rFonts w:ascii="Arial" w:hAnsi="Arial" w:cs="Arial"/>
-          <w:sz w:val="18"/>
-          <w:szCs w:val="18"/>
-          <w:highlight w:val="yellow"/>
-          <w:lang w:val="es-ES_tradnl"/>
-        </w:rPr>
-        <w:t xml:space="preserve"> o descripción de ilustración a crear</w:t>
-      </w:r>
-    </w:p>
-    <w:p>
-      <w:pPr>
-        <w:rPr>
-          <w:rFonts w:ascii="Arial" w:hAnsi="Arial" w:cs="Arial"/>
-          <w:sz w:val="18"/>
-          <w:szCs w:val="18"/>
-          <w:lang w:val="es-ES_tradnl"/>
-        </w:rPr>
-      </w:pPr>
-      <w:r>
-        <w:rPr>
-          <w:rFonts w:ascii="Arial" w:hAnsi="Arial" w:cs="Arial"/>
-          <w:sz w:val="18"/>
-          <w:szCs w:val="18"/>
-          <w:lang w:val="es-ES_tradnl"/>
-        </w:rPr>
-        <w:t xml:space="preserve">Imagen </w:t>
-      </w:r>
-      <w:proofErr w:type="spellStart"/>
-      <w:r>
-        <w:rPr>
-          <w:rFonts w:ascii="Arial" w:hAnsi="Arial" w:cs="Arial"/>
-          <w:sz w:val="18"/>
-          <w:szCs w:val="18"/>
-          <w:lang w:val="es-ES_tradnl"/>
-        </w:rPr>
-        <w:t>Shutterstock</w:t>
-      </w:r>
-      <w:proofErr w:type="spellEnd"/>
-      <w:r>
-        <w:rPr>
-          <w:rFonts w:ascii="Arial" w:hAnsi="Arial" w:cs="Arial"/>
-          <w:sz w:val="18"/>
-          <w:szCs w:val="18"/>
-          <w:lang w:val="es-ES_tradnl"/>
-        </w:rPr>
-        <w:t xml:space="preserve">: </w:t>
+        <w:t>Nombre de archivo Shutterstock o descripción de ilustración a crear</w:t>
+      </w:r>
+    </w:p>
+    <w:p>
+      <w:pPr>
+        <w:rPr>
+          <w:rFonts w:ascii="Arial" w:hAnsi="Arial" w:cs="Arial"/>
+          <w:sz w:val="18"/>
+          <w:szCs w:val="18"/>
+          <w:lang w:val="es-ES_tradnl"/>
+        </w:rPr>
+      </w:pPr>
+      <w:r>
+        <w:rPr>
+          <w:rFonts w:ascii="Arial" w:hAnsi="Arial" w:cs="Arial"/>
+          <w:sz w:val="18"/>
+          <w:szCs w:val="18"/>
+          <w:lang w:val="es-ES_tradnl"/>
+        </w:rPr>
+        <w:t xml:space="preserve">Imagen Shutterstock: </w:t>
       </w:r>
       <w:r>
         <w:rPr>
@@ -9539,7 +9201,7 @@
           <w:szCs w:val="18"/>
           <w:lang w:val="es-ES_tradnl"/>
         </w:rPr>
-        <w:t>CS_04_02_CO_REC70_F6</w:t>
+        <w:t>CS_04_02_CO_REC70_F5</w:t>
       </w:r>
     </w:p>
     <w:p>
@@ -10001,7 +9663,7 @@
     </w:p>
     <w:p>
       <w:pPr>
-        <w:pStyle w:val="ListParagraph"/>
+        <w:pStyle w:val="Prrafodelista"/>
         <w:numPr>
           <w:ilvl w:val="0"/>
           <w:numId w:val="1"/>
@@ -10034,7 +9696,7 @@
     </w:p>
     <w:p>
       <w:pPr>
-        <w:pStyle w:val="ListParagraph"/>
+        <w:pStyle w:val="Prrafodelista"/>
         <w:numPr>
           <w:ilvl w:val="0"/>
           <w:numId w:val="1"/>
@@ -10053,12 +9715,39 @@
           <w:szCs w:val="18"/>
           <w:lang w:val="es-ES_tradnl"/>
         </w:rPr>
-        <w:t>Permitió consolidar el imperio portugués de Oriente.</w:t>
-      </w:r>
-    </w:p>
-    <w:p>
-      <w:pPr>
-        <w:pStyle w:val="ListParagraph"/>
+        <w:t xml:space="preserve">Permitió consolidar el Imperio Portugués </w:t>
+      </w:r>
+      <w:r>
+        <w:rPr>
+          <w:rFonts w:ascii="Arial" w:hAnsi="Arial"/>
+          <w:sz w:val="18"/>
+          <w:szCs w:val="18"/>
+          <w:lang w:val="es-ES_tradnl"/>
+        </w:rPr>
+        <w:t>e</w:t>
+      </w:r>
+      <w:r>
+        <w:rPr>
+          <w:rFonts w:ascii="Arial" w:hAnsi="Arial"/>
+          <w:sz w:val="18"/>
+          <w:szCs w:val="18"/>
+          <w:lang w:val="es-ES_tradnl"/>
+        </w:rPr>
+        <w:t>n</w:t>
+      </w:r>
+      <w:r>
+        <w:rPr>
+          <w:rFonts w:ascii="Arial" w:hAnsi="Arial"/>
+          <w:sz w:val="18"/>
+          <w:szCs w:val="18"/>
+          <w:lang w:val="es-ES_tradnl"/>
+        </w:rPr>
+        <w:t xml:space="preserve"> Oriente.</w:t>
+      </w:r>
+    </w:p>
+    <w:p>
+      <w:pPr>
+        <w:pStyle w:val="Prrafodelista"/>
         <w:numPr>
           <w:ilvl w:val="0"/>
           <w:numId w:val="1"/>
@@ -10206,29 +9895,7 @@
           <w:highlight w:val="yellow"/>
           <w:lang w:val="es-ES_tradnl"/>
         </w:rPr>
-        <w:t xml:space="preserve">Nombre de archivo </w:t>
-      </w:r>
-      <w:proofErr w:type="spellStart"/>
-      <w:r>
-        <w:rPr>
-          <w:rFonts w:ascii="Arial" w:hAnsi="Arial" w:cs="Arial"/>
-          <w:sz w:val="18"/>
-          <w:szCs w:val="18"/>
-          <w:highlight w:val="yellow"/>
-          <w:lang w:val="es-ES_tradnl"/>
-        </w:rPr>
-        <w:t>Shutterstock</w:t>
-      </w:r>
-      <w:proofErr w:type="spellEnd"/>
-      <w:r>
-        <w:rPr>
-          <w:rFonts w:ascii="Arial" w:hAnsi="Arial" w:cs="Arial"/>
-          <w:sz w:val="18"/>
-          <w:szCs w:val="18"/>
-          <w:highlight w:val="yellow"/>
-          <w:lang w:val="es-ES_tradnl"/>
-        </w:rPr>
-        <w:t xml:space="preserve"> o descripción de ilustración a crear</w:t>
+        <w:t>Nombre de archivo Shutterstock o descripción de ilustración a crear</w:t>
       </w:r>
     </w:p>
     <w:p>
@@ -10368,8 +10035,10 @@
           <w:szCs w:val="18"/>
           <w:lang w:val="es-ES_tradnl"/>
         </w:rPr>
-        <w:t>CS_04_02_CO_REC70_F6</w:t>
-      </w:r>
+        <w:t>CS_04_02_CO_REC70_F5</w:t>
+      </w:r>
+      <w:bookmarkStart w:id="0" w:name="_GoBack"/>
+      <w:bookmarkEnd w:id="0"/>
     </w:p>
     <w:p>
       <w:pPr>
@@ -10874,13 +10543,13 @@
     <w:name w:val="Normal"/>
     <w:qFormat/>
   </w:style>
-  <w:style w:type="character" w:default="1" w:styleId="DefaultParagraphFont">
+  <w:style w:type="character" w:default="1" w:styleId="Fuentedeprrafopredeter">
     <w:name w:val="Default Paragraph Font"/>
     <w:uiPriority w:val="1"/>
     <w:semiHidden/>
     <w:unhideWhenUsed/>
   </w:style>
-  <w:style w:type="table" w:default="1" w:styleId="TableNormal">
+  <w:style w:type="table" w:default="1" w:styleId="Tablanormal">
     <w:name w:val="Normal Table"/>
     <w:uiPriority w:val="99"/>
     <w:semiHidden/>
@@ -10895,15 +10564,15 @@
       </w:tblCellMar>
     </w:tblPr>
   </w:style>
-  <w:style w:type="numbering" w:default="1" w:styleId="NoList">
+  <w:style w:type="numbering" w:default="1" w:styleId="Sinlista">
     <w:name w:val="No List"/>
     <w:uiPriority w:val="99"/>
     <w:semiHidden/>
     <w:unhideWhenUsed/>
   </w:style>
-  <w:style w:type="table" w:styleId="TableGrid">
+  <w:style w:type="table" w:styleId="Tablaconcuadrcula">
     <w:name w:val="Table Grid"/>
-    <w:basedOn w:val="TableNormal"/>
+    <w:basedOn w:val="Tablanormal"/>
     <w:uiPriority w:val="59"/>
     <w:rsid w:val="006907A4"/>
     <w:tblPr>
@@ -10917,7 +10586,7 @@
       </w:tblBorders>
     </w:tblPr>
   </w:style>
-  <w:style w:type="paragraph" w:styleId="ListParagraph">
+  <w:style w:type="paragraph" w:styleId="Prrafodelista">
     <w:name w:val="List Paragraph"/>
     <w:basedOn w:val="Normal"/>
     <w:uiPriority w:val="34"/>
@@ -10928,10 +10597,10 @@
       <w:contextualSpacing/>
     </w:pPr>
   </w:style>
-  <w:style w:type="paragraph" w:styleId="BalloonText">
+  <w:style w:type="paragraph" w:styleId="Textodeglobo">
     <w:name w:val="Balloon Text"/>
     <w:basedOn w:val="Normal"/>
-    <w:link w:val="BalloonTextChar"/>
+    <w:link w:val="TextodegloboCar"/>
     <w:uiPriority w:val="99"/>
     <w:semiHidden/>
     <w:unhideWhenUsed/>
@@ -10942,10 +10611,10 @@
       <w:szCs w:val="16"/>
     </w:rPr>
   </w:style>
-  <w:style w:type="character" w:customStyle="1" w:styleId="BalloonTextChar">
-    <w:name w:val="Balloon Text Char"/>
-    <w:basedOn w:val="DefaultParagraphFont"/>
-    <w:link w:val="BalloonText"/>
+  <w:style w:type="character" w:customStyle="1" w:styleId="TextodegloboCar">
+    <w:name w:val="Texto de globo Car"/>
+    <w:basedOn w:val="Fuentedeprrafopredeter"/>
+    <w:link w:val="Textodeglobo"/>
     <w:uiPriority w:val="99"/>
     <w:semiHidden/>
     <w:rsid w:val="006D2A6A"/>
@@ -11114,13 +10783,13 @@
     <w:name w:val="Normal"/>
     <w:qFormat/>
   </w:style>
-  <w:style w:type="character" w:default="1" w:styleId="DefaultParagraphFont">
+  <w:style w:type="character" w:default="1" w:styleId="Fuentedeprrafopredeter">
     <w:name w:val="Default Paragraph Font"/>
     <w:uiPriority w:val="1"/>
     <w:semiHidden/>
     <w:unhideWhenUsed/>
   </w:style>
-  <w:style w:type="table" w:default="1" w:styleId="TableNormal">
+  <w:style w:type="table" w:default="1" w:styleId="Tablanormal">
     <w:name w:val="Normal Table"/>
     <w:uiPriority w:val="99"/>
     <w:semiHidden/>
@@ -11135,15 +10804,15 @@
       </w:tblCellMar>
     </w:tblPr>
   </w:style>
-  <w:style w:type="numbering" w:default="1" w:styleId="NoList">
+  <w:style w:type="numbering" w:default="1" w:styleId="Sinlista">
     <w:name w:val="No List"/>
     <w:uiPriority w:val="99"/>
     <w:semiHidden/>
     <w:unhideWhenUsed/>
   </w:style>
-  <w:style w:type="table" w:styleId="TableGrid">
+  <w:style w:type="table" w:styleId="Tablaconcuadrcula">
     <w:name w:val="Table Grid"/>
-    <w:basedOn w:val="TableNormal"/>
+    <w:basedOn w:val="Tablanormal"/>
     <w:uiPriority w:val="59"/>
     <w:rsid w:val="006907A4"/>
     <w:tblPr>
@@ -11157,7 +10826,7 @@
       </w:tblBorders>
     </w:tblPr>
   </w:style>
-  <w:style w:type="paragraph" w:styleId="ListParagraph">
+  <w:style w:type="paragraph" w:styleId="Prrafodelista">
     <w:name w:val="List Paragraph"/>
     <w:basedOn w:val="Normal"/>
     <w:uiPriority w:val="34"/>
@@ -11168,10 +10837,10 @@
       <w:contextualSpacing/>
     </w:pPr>
   </w:style>
-  <w:style w:type="paragraph" w:styleId="BalloonText">
+  <w:style w:type="paragraph" w:styleId="Textodeglobo">
     <w:name w:val="Balloon Text"/>
     <w:basedOn w:val="Normal"/>
-    <w:link w:val="BalloonTextChar"/>
+    <w:link w:val="TextodegloboCar"/>
     <w:uiPriority w:val="99"/>
     <w:semiHidden/>
     <w:unhideWhenUsed/>
@@ -11182,10 +10851,10 @@
       <w:szCs w:val="16"/>
     </w:rPr>
   </w:style>
-  <w:style w:type="character" w:customStyle="1" w:styleId="BalloonTextChar">
-    <w:name w:val="Balloon Text Char"/>
-    <w:basedOn w:val="DefaultParagraphFont"/>
-    <w:link w:val="BalloonText"/>
+  <w:style w:type="character" w:customStyle="1" w:styleId="TextodegloboCar">
+    <w:name w:val="Texto de globo Car"/>
+    <w:basedOn w:val="Fuentedeprrafopredeter"/>
+    <w:link w:val="Textodeglobo"/>
     <w:uiPriority w:val="99"/>
     <w:semiHidden/>
     <w:rsid w:val="006D2A6A"/>
